--- a/Sentiment_Analysis/src/Sentiment_Analysis_gRPC_tutorial.docx
+++ b/Sentiment_Analysis/src/Sentiment_Analysis_gRPC_tutorial.docx
@@ -135,10 +135,10 @@
             <v:path o:extrusionok="f" gradientshapeok="t" o:connecttype="rect"/>
             <o:lock v:ext="edit" aspectratio="t"/>
           </v:shapetype>
-          <v:shape id="_x0000_i1038" type="#_x0000_t75" style="width:6in;height:475.5pt" o:ole="">
+          <v:shape id="_x0000_i1025" type="#_x0000_t75" style="width:6in;height:475.5pt" o:ole="">
             <v:imagedata r:id="rId7" o:title=""/>
           </v:shape>
-          <o:OLEObject Type="Embed" ProgID="Word.OpenDocumentText.12" ShapeID="_x0000_i1038" DrawAspect="Content" ObjectID="_1654001299" r:id="rId8"/>
+          <o:OLEObject Type="Embed" ProgID="Word.OpenDocumentText.12" ShapeID="_x0000_i1025" DrawAspect="Content" ObjectID="_1654349528" r:id="rId8"/>
         </w:object>
       </w:r>
     </w:p>
@@ -264,7 +264,7 @@
           <v:shape id="_x0000_i1026" type="#_x0000_t75" style="width:468pt;height:279.75pt" o:ole="">
             <v:imagedata r:id="rId9" o:title=""/>
           </v:shape>
-          <o:OLEObject Type="Embed" ProgID="Word.OpenDocumentText.12" ShapeID="_x0000_i1026" DrawAspect="Content" ObjectID="_1654001300" r:id="rId10"/>
+          <o:OLEObject Type="Embed" ProgID="Word.OpenDocumentText.12" ShapeID="_x0000_i1026" DrawAspect="Content" ObjectID="_1654349529" r:id="rId10"/>
         </w:object>
       </w:r>
     </w:p>
@@ -308,6 +308,42 @@
         </w:rPr>
         <w:t xml:space="preserve"> The trained model is loaded from the model.h5 file for this purpose.</w:t>
       </w:r>
+    </w:p>
+    <w:p>
+      <w:pPr>
+        <w:rPr>
+          <w:rFonts w:ascii="Trebuchet MS" w:hAnsi="Trebuchet MS"/>
+          <w:sz w:val="24"/>
+          <w:szCs w:val="24"/>
+        </w:rPr>
+      </w:pPr>
+    </w:p>
+    <w:p>
+      <w:pPr>
+        <w:rPr>
+          <w:rFonts w:ascii="Trebuchet MS" w:hAnsi="Trebuchet MS"/>
+          <w:sz w:val="24"/>
+          <w:szCs w:val="24"/>
+        </w:rPr>
+      </w:pPr>
+    </w:p>
+    <w:p>
+      <w:pPr>
+        <w:rPr>
+          <w:rFonts w:ascii="Trebuchet MS" w:hAnsi="Trebuchet MS"/>
+          <w:sz w:val="24"/>
+          <w:szCs w:val="24"/>
+        </w:rPr>
+      </w:pPr>
+    </w:p>
+    <w:p>
+      <w:pPr>
+        <w:rPr>
+          <w:rFonts w:ascii="Trebuchet MS" w:hAnsi="Trebuchet MS"/>
+          <w:sz w:val="24"/>
+          <w:szCs w:val="24"/>
+        </w:rPr>
+      </w:pPr>
     </w:p>
     <w:p>
       <w:pPr>
@@ -334,102 +370,11 @@
           <w:sz w:val="32"/>
           <w:szCs w:val="32"/>
         </w:rPr>
+        <w:lastRenderedPageBreak/>
         <w:t>Step 3: Make the Proto file</w:t>
       </w:r>
-    </w:p>
-    <w:p>
-      <w:pPr>
-        <w:rPr>
-          <w:rFonts w:ascii="Trebuchet MS" w:hAnsi="Trebuchet MS"/>
-          <w:sz w:val="24"/>
-          <w:szCs w:val="24"/>
-        </w:rPr>
-      </w:pPr>
-      <w:r>
-        <w:rPr>
-          <w:rFonts w:ascii="Trebuchet MS" w:hAnsi="Trebuchet MS"/>
-          <w:sz w:val="24"/>
-          <w:szCs w:val="24"/>
-        </w:rPr>
-        <w:t xml:space="preserve">The proto file must be </w:t>
-      </w:r>
-      <w:r>
-        <w:rPr>
-          <w:rFonts w:ascii="Trebuchet MS" w:hAnsi="Trebuchet MS"/>
-          <w:color w:val="C00000"/>
-          <w:sz w:val="24"/>
-          <w:szCs w:val="24"/>
-        </w:rPr>
-        <w:t xml:space="preserve">explicitly named model.proto </w:t>
-      </w:r>
-      <w:r>
-        <w:rPr>
-          <w:rFonts w:ascii="Trebuchet MS" w:hAnsi="Trebuchet MS"/>
-          <w:sz w:val="24"/>
-          <w:szCs w:val="24"/>
-        </w:rPr>
-        <w:t>as Acumos expects it that way.</w:t>
-      </w:r>
-    </w:p>
-    <w:p>
-      <w:pPr>
-        <w:spacing w:after="0" w:line="240" w:lineRule="auto"/>
-        <w:rPr>
-          <w:rFonts w:ascii="Trebuchet MS" w:hAnsi="Trebuchet MS"/>
-          <w:sz w:val="24"/>
-          <w:szCs w:val="24"/>
-        </w:rPr>
-      </w:pPr>
-      <w:proofErr w:type="gramStart"/>
-      <w:r>
-        <w:rPr>
-          <w:rFonts w:ascii="Trebuchet MS" w:hAnsi="Trebuchet MS"/>
-          <w:sz w:val="24"/>
-          <w:szCs w:val="24"/>
-        </w:rPr>
-        <w:t>Also</w:t>
-      </w:r>
-      <w:proofErr w:type="gramEnd"/>
-      <w:r>
-        <w:rPr>
-          <w:rFonts w:ascii="Trebuchet MS" w:hAnsi="Trebuchet MS"/>
-          <w:sz w:val="24"/>
-          <w:szCs w:val="24"/>
-        </w:rPr>
-        <w:t xml:space="preserve"> note that p</w:t>
-      </w:r>
-      <w:r>
-        <w:rPr>
-          <w:rFonts w:ascii="Trebuchet MS" w:hAnsi="Trebuchet MS"/>
-          <w:sz w:val="24"/>
-          <w:szCs w:val="24"/>
-        </w:rPr>
-        <w:t>ackage names must be globally unique to let AI4EU Ex</w:t>
-      </w:r>
-      <w:r>
-        <w:rPr>
-          <w:rFonts w:ascii="Trebuchet MS" w:hAnsi="Trebuchet MS"/>
-          <w:sz w:val="24"/>
-          <w:szCs w:val="24"/>
-        </w:rPr>
-        <w:t>periments distinguish the protobuf</w:t>
-      </w:r>
-      <w:r>
-        <w:rPr>
-          <w:rFonts w:ascii="Trebuchet MS" w:hAnsi="Trebuchet MS"/>
-          <w:sz w:val="24"/>
-          <w:szCs w:val="24"/>
-        </w:rPr>
-        <w:t xml:space="preserve"> definitions for all onboarded models.  </w:t>
-      </w:r>
-    </w:p>
-    <w:p>
-      <w:pPr>
-        <w:pStyle w:val="KeinLeerraum"/>
-        <w:rPr>
-          <w:rFonts w:ascii="Courier New" w:hAnsi="Courier New" w:cs="Courier New"/>
-        </w:rPr>
-      </w:pPr>
+      <w:bookmarkStart w:id="2" w:name="_GoBack"/>
+      <w:bookmarkEnd w:id="2"/>
     </w:p>
     <w:p>
       <w:pPr>
@@ -443,7 +388,6 @@
         <w:rPr>
           <w:rFonts w:ascii="Courier New" w:hAnsi="Courier New" w:cs="Courier New"/>
         </w:rPr>
-        <w:lastRenderedPageBreak/>
         <w:t>//Define the used version of proto</w:t>
       </w:r>
     </w:p>
@@ -461,8 +405,6 @@
         </w:rPr>
         <w:t>syntax = "proto3"</w:t>
       </w:r>
-      <w:bookmarkStart w:id="2" w:name="_GoBack"/>
-      <w:bookmarkEnd w:id="2"/>
       <w:r>
         <w:rPr>
           <w:rFonts w:ascii="Courier New" w:hAnsi="Courier New" w:cs="Courier New"/>
@@ -1260,7 +1202,6 @@
           <w:sz w:val="24"/>
           <w:szCs w:val="24"/>
         </w:rPr>
-        <w:lastRenderedPageBreak/>
         <w:t>This command used model.proto file to generate the needed stubs to create the client/server.</w:t>
       </w:r>
     </w:p>
@@ -1958,10 +1899,10 @@
           <w:rFonts w:ascii="Trebuchet MS" w:hAnsi="Trebuchet MS" w:cstheme="minorHAnsi"/>
         </w:rPr>
         <w:object w:dxaOrig="9360" w:dyaOrig="9808">
-          <v:shape id="_x0000_i1028" type="#_x0000_t75" style="width:468pt;height:491.25pt" o:ole="">
+          <v:shape id="_x0000_i1027" type="#_x0000_t75" style="width:468pt;height:491.25pt" o:ole="">
             <v:imagedata r:id="rId11" o:title=""/>
           </v:shape>
-          <o:OLEObject Type="Embed" ProgID="Word.OpenDocumentText.12" ShapeID="_x0000_i1028" DrawAspect="Content" ObjectID="_1654001301" r:id="rId12"/>
+          <o:OLEObject Type="Embed" ProgID="Word.OpenDocumentText.12" ShapeID="_x0000_i1027" DrawAspect="Content" ObjectID="_1654349530" r:id="rId12"/>
         </w:object>
       </w:r>
     </w:p>
@@ -2130,10 +2071,10 @@
           <w:color w:val="0070C0"/>
         </w:rPr>
         <w:object w:dxaOrig="9360" w:dyaOrig="7701">
-          <v:shape id="_x0000_i1029" type="#_x0000_t75" style="width:468pt;height:357.75pt" o:ole="">
+          <v:shape id="_x0000_i1028" type="#_x0000_t75" style="width:468pt;height:357.75pt" o:ole="">
             <v:imagedata r:id="rId14" o:title=""/>
           </v:shape>
-          <o:OLEObject Type="Embed" ProgID="Word.OpenDocumentText.12" ShapeID="_x0000_i1029" DrawAspect="Content" ObjectID="_1654001302" r:id="rId15"/>
+          <o:OLEObject Type="Embed" ProgID="Word.OpenDocumentText.12" ShapeID="_x0000_i1028" DrawAspect="Content" ObjectID="_1654349531" r:id="rId15"/>
         </w:object>
       </w:r>
     </w:p>
@@ -2326,10 +2267,10 @@
           <w:szCs w:val="24"/>
         </w:rPr>
         <w:object w:dxaOrig="9360" w:dyaOrig="5364">
-          <v:shape id="_x0000_i1030" type="#_x0000_t75" style="width:468pt;height:267.75pt" o:ole="">
+          <v:shape id="_x0000_i1029" type="#_x0000_t75" style="width:468pt;height:267.75pt" o:ole="">
             <v:imagedata r:id="rId17" o:title=""/>
           </v:shape>
-          <o:OLEObject Type="Embed" ProgID="Word.OpenDocumentText.12" ShapeID="_x0000_i1030" DrawAspect="Content" ObjectID="_1654001303" r:id="rId18"/>
+          <o:OLEObject Type="Embed" ProgID="Word.OpenDocumentText.12" ShapeID="_x0000_i1029" DrawAspect="Content" ObjectID="_1654349532" r:id="rId18"/>
         </w:object>
       </w:r>
     </w:p>
@@ -2985,7 +2926,7 @@
           <w:rPr>
             <w:noProof/>
           </w:rPr>
-          <w:t>8</w:t>
+          <w:t>7</w:t>
         </w:r>
         <w:r>
           <w:rPr>
